--- a/game_reviews/translations/beat-the-beast-krakens-lair (Version 1).docx
+++ b/game_reviews/translations/beat-the-beast-krakens-lair (Version 1).docx
@@ -8,18 +8,6 @@
       </w:pPr>
       <w:r>
         <w:t>Play Beat the Beast Kraken's Lair for free</w:t>
-      </w:r>
-    </w:p>
-    <w:p>
-      <w:r/>
-      <w:r>
-        <w:rPr>
-          <w:b/>
-        </w:rPr>
-        <w:t>Meta description</w:t>
-      </w:r>
-      <w:r>
-        <w:t>: Discover Beat the Beast Kraken's Lair, an online slot game inspired by Norse mythology. Play for free with high volatility gameplay and expanding symbols.</w:t>
       </w:r>
     </w:p>
     <w:p>
@@ -476,9 +464,18 @@
       <w:r/>
       <w:r>
         <w:rPr>
+          <w:b/>
+        </w:rPr>
+        <w:t>Play Beat the Beast Kraken's Lair for free</w:t>
+      </w:r>
+    </w:p>
+    <w:p>
+      <w:r/>
+      <w:r>
+        <w:rPr>
           <w:i/>
         </w:rPr>
-        <w:t>Create a dynamic feature image for Beat the Beast Kraken's Lair that showcases the game's Norse mythological theme and cartoon-style graphics. The image should feature a happy Maya warrior with glasses who appears to be defeating the Kraken in a playful manner. The Maya warrior should be depicted in a vibrant and colorful style, with exaggerated features and a confident expression. The Kraken should be shown as a large and menacing sea monster with huge tentacles reaching out to grab the Maya warrior. The background of the image should be a sunken shipwreck in the ocean, with bubbles and seaweed adding to the overall underwater theme. The image should be eye-catching and playful, inviting players to join the adventure and battle the Kraken.</w:t>
+        <w:t>Discover Beat the Beast Kraken's Lair, an online slot game inspired by Norse mythology. Play for free with high volatility gameplay and expanding symbols.</w:t>
       </w:r>
     </w:p>
     <w:sectPr>

--- a/game_reviews/translations/beat-the-beast-krakens-lair (Version 1).docx
+++ b/game_reviews/translations/beat-the-beast-krakens-lair (Version 1).docx
@@ -8,6 +8,18 @@
       </w:pPr>
       <w:r>
         <w:t>Play Beat the Beast Kraken's Lair for free</w:t>
+      </w:r>
+    </w:p>
+    <w:p>
+      <w:r/>
+      <w:r>
+        <w:rPr>
+          <w:b/>
+        </w:rPr>
+        <w:t>Meta description</w:t>
+      </w:r>
+      <w:r>
+        <w:t>: Discover Beat the Beast Kraken's Lair, an online slot game inspired by Norse mythology. Play for free with high volatility gameplay and expanding symbols.</w:t>
       </w:r>
     </w:p>
     <w:p>
@@ -464,18 +476,9 @@
       <w:r/>
       <w:r>
         <w:rPr>
-          <w:b/>
-        </w:rPr>
-        <w:t>Play Beat the Beast Kraken's Lair for free</w:t>
-      </w:r>
-    </w:p>
-    <w:p>
-      <w:r/>
-      <w:r>
-        <w:rPr>
           <w:i/>
         </w:rPr>
-        <w:t>Discover Beat the Beast Kraken's Lair, an online slot game inspired by Norse mythology. Play for free with high volatility gameplay and expanding symbols.</w:t>
+        <w:t>Create a dynamic feature image for Beat the Beast Kraken's Lair that showcases the game's Norse mythological theme and cartoon-style graphics. The image should feature a happy Maya warrior with glasses who appears to be defeating the Kraken in a playful manner. The Maya warrior should be depicted in a vibrant and colorful style, with exaggerated features and a confident expression. The Kraken should be shown as a large and menacing sea monster with huge tentacles reaching out to grab the Maya warrior. The background of the image should be a sunken shipwreck in the ocean, with bubbles and seaweed adding to the overall underwater theme. The image should be eye-catching and playful, inviting players to join the adventure and battle the Kraken.</w:t>
       </w:r>
     </w:p>
     <w:sectPr>

--- a/game_reviews/translations/beat-the-beast-krakens-lair (Version 1).docx
+++ b/game_reviews/translations/beat-the-beast-krakens-lair (Version 1).docx
@@ -7,7 +7,7 @@
         <w:pStyle w:val="Heading1"/>
       </w:pPr>
       <w:r>
-        <w:t>Play Beat the Beast Kraken's Lair for free</w:t>
+        <w:t>Play Beat the Beast Kraken's Lair Free</w:t>
       </w:r>
     </w:p>
     <w:p>
@@ -416,7 +416,7 @@
       </w:pPr>
       <w:r/>
       <w:r>
-        <w:t>Expanding symbols</w:t>
+        <w:t>Expanding symbols feature</w:t>
       </w:r>
     </w:p>
     <w:p>
@@ -457,7 +457,7 @@
       </w:pPr>
       <w:r/>
       <w:r>
-        <w:t>Only nine paylines</w:t>
+        <w:t>Limited number of paylines</w:t>
       </w:r>
     </w:p>
     <w:p>
@@ -466,7 +466,7 @@
         <w:rPr>
           <w:b/>
         </w:rPr>
-        <w:t>Play Beat the Beast Kraken's Lair for free</w:t>
+        <w:t>Play Beat the Beast Kraken's Lair Free</w:t>
       </w:r>
     </w:p>
     <w:p>
@@ -475,7 +475,7 @@
         <w:rPr>
           <w:i/>
         </w:rPr>
-        <w:t>Discover Beat the Beast Kraken's Lair, an online slot game inspired by Norse mythology. Play for free with high volatility gameplay and expanding symbols.</w:t>
+        <w:t>Read our review of Beat the Beast Kraken's Lair and play for free. Discover Norse mythology and win big!</w:t>
       </w:r>
     </w:p>
     <w:sectPr>
